--- a/dosier.docx
+++ b/dosier.docx
@@ -898,7 +898,14 @@
         <w:rPr>
           <w:lang w:val="es-ES"/>
         </w:rPr>
-        <w:t>Vinculando proyecto a git</w:t>
+        <w:t xml:space="preserve">Vinculando proyecto a </w:t>
+      </w:r>
+      <w:proofErr w:type="spellStart"/>
+      <w:r>
+        <w:rPr>
+          <w:lang w:val="es-ES"/>
+        </w:rPr>
+        <w:t>git</w:t>
       </w:r>
       <w:r>
         <w:rPr>
@@ -906,8 +913,435 @@
         </w:rPr>
         <w:t>hub</w:t>
       </w:r>
+      <w:proofErr w:type="spellEnd"/>
+    </w:p>
+    <w:p>
+      <w:pPr>
+        <w:pStyle w:val="Prrafodelista"/>
+        <w:numPr>
+          <w:ilvl w:val="0"/>
+          <w:numId w:val="2"/>
+        </w:numPr>
+        <w:rPr>
+          <w:lang w:val="es-ES"/>
+        </w:rPr>
+      </w:pPr>
+      <w:r>
+        <w:rPr>
+          <w:lang w:val="es-ES"/>
+        </w:rPr>
+        <w:t xml:space="preserve">Iniciar </w:t>
+      </w:r>
+      <w:proofErr w:type="spellStart"/>
+      <w:r>
+        <w:rPr>
+          <w:lang w:val="es-ES"/>
+        </w:rPr>
+        <w:t>github</w:t>
+      </w:r>
+      <w:proofErr w:type="spellEnd"/>
+      <w:r>
+        <w:rPr>
+          <w:lang w:val="es-ES"/>
+        </w:rPr>
+        <w:t xml:space="preserve">: Git </w:t>
+      </w:r>
+      <w:proofErr w:type="spellStart"/>
+      <w:r>
+        <w:rPr>
+          <w:lang w:val="es-ES"/>
+        </w:rPr>
+        <w:t>init</w:t>
+      </w:r>
+      <w:proofErr w:type="spellEnd"/>
+    </w:p>
+    <w:p>
+      <w:pPr>
+        <w:pStyle w:val="Prrafodelista"/>
+        <w:numPr>
+          <w:ilvl w:val="0"/>
+          <w:numId w:val="2"/>
+        </w:numPr>
+        <w:rPr>
+          <w:lang w:val="es-ES"/>
+        </w:rPr>
+      </w:pPr>
+      <w:r>
+        <w:rPr>
+          <w:lang w:val="es-ES"/>
+        </w:rPr>
+        <w:t xml:space="preserve">Conectar con repositorio: </w:t>
+      </w:r>
+      <w:r>
+        <w:t xml:space="preserve">git </w:t>
+      </w:r>
+      <w:proofErr w:type="spellStart"/>
+      <w:r>
+        <w:t>remote</w:t>
+      </w:r>
+      <w:proofErr w:type="spellEnd"/>
+      <w:r>
+        <w:t xml:space="preserve"> </w:t>
+      </w:r>
+      <w:proofErr w:type="spellStart"/>
+      <w:r>
+        <w:t>add</w:t>
+      </w:r>
+      <w:proofErr w:type="spellEnd"/>
+      <w:r>
+        <w:t xml:space="preserve"> </w:t>
+      </w:r>
+      <w:proofErr w:type="spellStart"/>
+      <w:r>
+        <w:t>origin</w:t>
+      </w:r>
+      <w:proofErr w:type="spellEnd"/>
+      <w:r>
+        <w:t xml:space="preserve"> </w:t>
+      </w:r>
+      <w:hyperlink r:id="rId5" w:history="1">
+        <w:r>
+          <w:rPr>
+            <w:rStyle w:val="Hipervnculo"/>
+          </w:rPr>
+          <w:t>https://github.com/jovaro90/Paper-Maps</w:t>
+        </w:r>
+      </w:hyperlink>
+      <w:r>
+        <w:t xml:space="preserve"> (</w:t>
+      </w:r>
+      <w:proofErr w:type="spellStart"/>
+      <w:r>
+        <w:t>url</w:t>
+      </w:r>
+      <w:proofErr w:type="spellEnd"/>
+      <w:r>
+        <w:t xml:space="preserve"> del </w:t>
+      </w:r>
+      <w:proofErr w:type="spellStart"/>
+      <w:r>
+        <w:t>repositorio</w:t>
+      </w:r>
+      <w:proofErr w:type="spellEnd"/>
+      <w:r>
+        <w:t xml:space="preserve"> de </w:t>
+      </w:r>
+      <w:proofErr w:type="spellStart"/>
+      <w:r>
+        <w:t>github</w:t>
+      </w:r>
+      <w:proofErr w:type="spellEnd"/>
+      <w:r>
+        <w:t>)</w:t>
+      </w:r>
+    </w:p>
+    <w:p>
+      <w:pPr>
+        <w:pStyle w:val="Prrafodelista"/>
+        <w:numPr>
+          <w:ilvl w:val="0"/>
+          <w:numId w:val="2"/>
+        </w:numPr>
+        <w:rPr>
+          <w:lang w:val="es-ES"/>
+        </w:rPr>
+      </w:pPr>
+      <w:r>
+        <w:rPr>
+          <w:lang w:val="es-ES"/>
+        </w:rPr>
+        <w:t xml:space="preserve">Agregar archivos y hacer el primer </w:t>
+      </w:r>
+      <w:proofErr w:type="spellStart"/>
+      <w:r>
+        <w:rPr>
+          <w:lang w:val="es-ES"/>
+        </w:rPr>
+        <w:t>commit</w:t>
+      </w:r>
+      <w:proofErr w:type="spellEnd"/>
+      <w:r>
+        <w:rPr>
+          <w:lang w:val="es-ES"/>
+        </w:rPr>
+        <w:t xml:space="preserve">: </w:t>
+      </w:r>
+    </w:p>
+    <w:p>
+      <w:pPr>
+        <w:pStyle w:val="Prrafodelista"/>
+        <w:ind w:left="1440"/>
+        <w:rPr>
+          <w:lang w:val="es-ES"/>
+        </w:rPr>
+      </w:pPr>
+      <w:r>
+        <w:t xml:space="preserve">git </w:t>
+      </w:r>
+      <w:proofErr w:type="spellStart"/>
+      <w:r>
+        <w:t>add</w:t>
+      </w:r>
+      <w:proofErr w:type="spellEnd"/>
+      <w:r>
+        <w:t xml:space="preserve"> .</w:t>
+      </w:r>
+    </w:p>
+    <w:p>
+      <w:pPr>
+        <w:rPr>
+          <w:rStyle w:val="hljs-string"/>
+        </w:rPr>
+      </w:pPr>
+      <w:r>
+        <w:t xml:space="preserve"> </w:t>
+      </w:r>
+      <w:r>
+        <w:tab/>
+      </w:r>
+      <w:r>
+        <w:tab/>
+      </w:r>
+      <w:r>
+        <w:t xml:space="preserve">git </w:t>
+      </w:r>
+      <w:proofErr w:type="spellStart"/>
+      <w:r>
+        <w:t>commit</w:t>
+      </w:r>
+      <w:proofErr w:type="spellEnd"/>
+      <w:r>
+        <w:t xml:space="preserve"> -m </w:t>
+      </w:r>
+      <w:r>
+        <w:rPr>
+          <w:rStyle w:val="hljs-string"/>
+        </w:rPr>
+        <w:t xml:space="preserve">"Primer </w:t>
+      </w:r>
+      <w:proofErr w:type="spellStart"/>
+      <w:r>
+        <w:rPr>
+          <w:rStyle w:val="hljs-string"/>
+        </w:rPr>
+        <w:t>commit</w:t>
+      </w:r>
+      <w:proofErr w:type="spellEnd"/>
+      <w:r>
+        <w:rPr>
+          <w:rStyle w:val="hljs-string"/>
+        </w:rPr>
+        <w:t xml:space="preserve"> - </w:t>
+      </w:r>
+      <w:proofErr w:type="spellStart"/>
+      <w:r>
+        <w:rPr>
+          <w:rStyle w:val="hljs-string"/>
+        </w:rPr>
+        <w:t>Proyecto</w:t>
+      </w:r>
+      <w:proofErr w:type="spellEnd"/>
+      <w:r>
+        <w:rPr>
+          <w:rStyle w:val="hljs-string"/>
+        </w:rPr>
+        <w:t xml:space="preserve"> </w:t>
+      </w:r>
+      <w:proofErr w:type="spellStart"/>
+      <w:r>
+        <w:rPr>
+          <w:rStyle w:val="hljs-string"/>
+        </w:rPr>
+        <w:t>OpenLayers</w:t>
+      </w:r>
+      <w:proofErr w:type="spellEnd"/>
+      <w:r>
+        <w:rPr>
+          <w:rStyle w:val="hljs-string"/>
+        </w:rPr>
+        <w:t>"</w:t>
+      </w:r>
+    </w:p>
+    <w:p>
+      <w:pPr>
+        <w:pStyle w:val="Prrafodelista"/>
+        <w:numPr>
+          <w:ilvl w:val="0"/>
+          <w:numId w:val="2"/>
+        </w:numPr>
+        <w:rPr>
+          <w:lang w:val="es-ES"/>
+        </w:rPr>
+      </w:pPr>
+      <w:r>
+        <w:rPr>
+          <w:lang w:val="es-ES"/>
+        </w:rPr>
+        <w:t xml:space="preserve">Subir archivos: </w:t>
+      </w:r>
+    </w:p>
+    <w:p>
+      <w:pPr>
+        <w:pStyle w:val="Prrafodelista"/>
+        <w:ind w:left="1416"/>
+      </w:pPr>
+      <w:r>
+        <w:t xml:space="preserve">git </w:t>
+      </w:r>
+      <w:proofErr w:type="spellStart"/>
+      <w:r>
+        <w:t>branch</w:t>
+      </w:r>
+      <w:proofErr w:type="spellEnd"/>
+      <w:r>
+        <w:t xml:space="preserve"> -M </w:t>
+      </w:r>
+      <w:proofErr w:type="spellStart"/>
+      <w:r>
+        <w:t>main</w:t>
+      </w:r>
+      <w:proofErr w:type="spellEnd"/>
+      <w:r>
+        <w:t xml:space="preserve"> </w:t>
+      </w:r>
+    </w:p>
+    <w:p>
+      <w:pPr>
+        <w:pStyle w:val="Prrafodelista"/>
+        <w:ind w:left="1416"/>
+      </w:pPr>
+      <w:r>
+        <w:t xml:space="preserve">git push -u </w:t>
+      </w:r>
+      <w:proofErr w:type="spellStart"/>
+      <w:r>
+        <w:t>origin</w:t>
+      </w:r>
+      <w:proofErr w:type="spellEnd"/>
+      <w:r>
+        <w:t xml:space="preserve"> </w:t>
+      </w:r>
+      <w:proofErr w:type="spellStart"/>
+      <w:r>
+        <w:t>main</w:t>
+      </w:r>
+      <w:proofErr w:type="spellEnd"/>
+    </w:p>
+    <w:p>
+      <w:pPr>
+        <w:pStyle w:val="Prrafodelista"/>
+        <w:numPr>
+          <w:ilvl w:val="0"/>
+          <w:numId w:val="2"/>
+        </w:numPr>
+        <w:rPr>
+          <w:lang w:val="es-ES"/>
+        </w:rPr>
+      </w:pPr>
+      <w:r>
+        <w:rPr>
+          <w:lang w:val="es-ES"/>
+        </w:rPr>
+        <w:t>Añadir cambios:</w:t>
+      </w:r>
+    </w:p>
+    <w:p>
+      <w:pPr>
+        <w:pStyle w:val="Prrafodelista"/>
+        <w:ind w:left="1416"/>
+      </w:pPr>
+      <w:r>
+        <w:t xml:space="preserve">git </w:t>
+      </w:r>
+      <w:proofErr w:type="spellStart"/>
+      <w:r>
+        <w:t>add</w:t>
+      </w:r>
+      <w:proofErr w:type="spellEnd"/>
+      <w:r>
+        <w:t xml:space="preserve"> . </w:t>
+      </w:r>
+    </w:p>
+    <w:p>
+      <w:pPr>
+        <w:pStyle w:val="Prrafodelista"/>
+        <w:ind w:left="1416"/>
+      </w:pPr>
+      <w:r>
+        <w:t xml:space="preserve">git </w:t>
+      </w:r>
+      <w:proofErr w:type="spellStart"/>
+      <w:r>
+        <w:t>commit</w:t>
+      </w:r>
+      <w:proofErr w:type="spellEnd"/>
+      <w:r>
+        <w:t xml:space="preserve"> -m </w:t>
+      </w:r>
+      <w:r>
+        <w:rPr>
+          <w:rStyle w:val="hljs-string"/>
+        </w:rPr>
+        <w:t>"</w:t>
+      </w:r>
+      <w:proofErr w:type="spellStart"/>
+      <w:r>
+        <w:rPr>
+          <w:rStyle w:val="hljs-string"/>
+        </w:rPr>
+        <w:t>Descripción</w:t>
+      </w:r>
+      <w:proofErr w:type="spellEnd"/>
+      <w:r>
+        <w:rPr>
+          <w:rStyle w:val="hljs-string"/>
+        </w:rPr>
+        <w:t xml:space="preserve"> de los </w:t>
+      </w:r>
+      <w:proofErr w:type="spellStart"/>
+      <w:r>
+        <w:rPr>
+          <w:rStyle w:val="hljs-string"/>
+        </w:rPr>
+        <w:t>cambios</w:t>
+      </w:r>
+      <w:proofErr w:type="spellEnd"/>
+      <w:r>
+        <w:rPr>
+          <w:rStyle w:val="hljs-string"/>
+        </w:rPr>
+        <w:t>"</w:t>
+      </w:r>
+      <w:r>
+        <w:t xml:space="preserve"> </w:t>
+      </w:r>
+    </w:p>
+    <w:p>
+      <w:pPr>
+        <w:pStyle w:val="Prrafodelista"/>
+        <w:ind w:left="1416"/>
+        <w:rPr>
+          <w:lang w:val="es-ES"/>
+        </w:rPr>
+      </w:pPr>
       <w:bookmarkStart w:id="0" w:name="_GoBack"/>
       <w:bookmarkEnd w:id="0"/>
+      <w:r>
+        <w:t xml:space="preserve">git push </w:t>
+      </w:r>
+      <w:proofErr w:type="spellStart"/>
+      <w:r>
+        <w:t>origin</w:t>
+      </w:r>
+      <w:proofErr w:type="spellEnd"/>
+      <w:r>
+        <w:t xml:space="preserve"> </w:t>
+      </w:r>
+      <w:proofErr w:type="spellStart"/>
+      <w:r>
+        <w:t>main</w:t>
+      </w:r>
+      <w:proofErr w:type="spellEnd"/>
     </w:p>
     <w:p>
       <w:pPr>
@@ -919,11 +1353,12 @@
         <w:rPr>
           <w:noProof/>
         </w:rPr>
+        <w:lastRenderedPageBreak/>
         <w:drawing>
-          <wp:inline distT="0" distB="0" distL="0" distR="0" wp14:anchorId="0F0292CA" wp14:editId="13283AB5">
-            <wp:extent cx="5880536" cy="906448"/>
-            <wp:effectExtent l="0" t="0" r="6350" b="8255"/>
-            <wp:docPr id="1" name="Imagen 1"/>
+          <wp:inline distT="0" distB="0" distL="0" distR="0" wp14:anchorId="09A64744" wp14:editId="2EF93776">
+            <wp:extent cx="5400040" cy="967597"/>
+            <wp:effectExtent l="0" t="0" r="0" b="4445"/>
+            <wp:docPr id="2" name="Imagen 2"/>
             <wp:cNvGraphicFramePr>
               <a:graphicFrameLocks xmlns:a="http://schemas.openxmlformats.org/drawingml/2006/main" noChangeAspect="1"/>
             </wp:cNvGraphicFramePr>
@@ -935,14 +1370,14 @@
                     <pic:cNvPicPr/>
                   </pic:nvPicPr>
                   <pic:blipFill rotWithShape="1">
-                    <a:blip r:embed="rId5"/>
-                    <a:srcRect l="11488" t="82187" r="43605" b="5508"/>
+                    <a:blip r:embed="rId6"/>
+                    <a:srcRect l="10611" t="61524" r="41792" b="23309"/>
                     <a:stretch/>
                   </pic:blipFill>
                   <pic:spPr bwMode="auto">
                     <a:xfrm>
                       <a:off x="0" y="0"/>
-                      <a:ext cx="5951876" cy="917445"/>
+                      <a:ext cx="5400040" cy="967597"/>
                     </a:xfrm>
                     <a:prstGeom prst="rect">
                       <a:avLst/>
@@ -962,6 +1397,53 @@
           </wp:inline>
         </w:drawing>
       </w:r>
+      <w:r>
+        <w:rPr>
+          <w:noProof/>
+        </w:rPr>
+        <w:drawing>
+          <wp:inline distT="0" distB="0" distL="0" distR="0" wp14:anchorId="1377F2B6" wp14:editId="0E0C6435">
+            <wp:extent cx="5411599" cy="970059"/>
+            <wp:effectExtent l="0" t="0" r="0" b="1905"/>
+            <wp:docPr id="1" name="Imagen 1"/>
+            <wp:cNvGraphicFramePr>
+              <a:graphicFrameLocks xmlns:a="http://schemas.openxmlformats.org/drawingml/2006/main" noChangeAspect="1"/>
+            </wp:cNvGraphicFramePr>
+            <a:graphic xmlns:a="http://schemas.openxmlformats.org/drawingml/2006/main">
+              <a:graphicData uri="http://schemas.openxmlformats.org/drawingml/2006/picture">
+                <pic:pic xmlns:pic="http://schemas.openxmlformats.org/drawingml/2006/picture">
+                  <pic:nvPicPr>
+                    <pic:cNvPr id="1" name=""/>
+                    <pic:cNvPicPr/>
+                  </pic:nvPicPr>
+                  <pic:blipFill rotWithShape="1">
+                    <a:blip r:embed="rId6"/>
+                    <a:srcRect l="10611" t="61524" r="41792" b="23309"/>
+                    <a:stretch/>
+                  </pic:blipFill>
+                  <pic:spPr bwMode="auto">
+                    <a:xfrm>
+                      <a:off x="0" y="0"/>
+                      <a:ext cx="5495549" cy="985107"/>
+                    </a:xfrm>
+                    <a:prstGeom prst="rect">
+                      <a:avLst/>
+                    </a:prstGeom>
+                    <a:ln>
+                      <a:noFill/>
+                    </a:ln>
+                    <a:extLst>
+                      <a:ext uri="{53640926-AAD7-44D8-BBD7-CCE9431645EC}">
+                        <a14:shadowObscured xmlns:a14="http://schemas.microsoft.com/office/drawing/2010/main"/>
+                      </a:ext>
+                    </a:extLst>
+                  </pic:spPr>
+                </pic:pic>
+              </a:graphicData>
+            </a:graphic>
+          </wp:inline>
+        </w:drawing>
+      </w:r>
     </w:p>
     <w:p>
       <w:pPr>
@@ -984,6 +1466,119 @@
 <file path=word/numbering.xml><?xml version="1.0" encoding="utf-8"?>
 <w:numbering xmlns:wpc="http://schemas.microsoft.com/office/word/2010/wordprocessingCanvas" xmlns:cx="http://schemas.microsoft.com/office/drawing/2014/chartex" xmlns:cx1="http://schemas.microsoft.com/office/drawing/2015/9/8/chartex" xmlns:cx2="http://schemas.microsoft.com/office/drawing/2015/10/21/chartex" xmlns:cx3="http://schemas.microsoft.com/office/drawing/2016/5/9/chartex" xmlns:cx4="http://schemas.microsoft.com/office/drawing/2016/5/10/chartex" xmlns:cx5="http://schemas.microsoft.com/office/drawing/2016/5/11/chartex" xmlns:cx6="http://schemas.microsoft.com/office/drawing/2016/5/12/chartex" xmlns:cx7="http://schemas.microsoft.com/office/drawing/2016/5/13/chartex" xmlns:cx8="http://schemas.microsoft.com/office/drawing/2016/5/14/chartex" xmlns:mc="http://schemas.openxmlformats.org/markup-compatibility/2006" xmlns:aink="http://schemas.microsoft.com/office/drawing/2016/ink" xmlns:am3d="http://schemas.microsoft.com/office/drawing/2017/model3d" xmlns:o="urn:schemas-microsoft-com:office:office" xmlns:r="http://schemas.openxmlformats.org/officeDocument/2006/relationships" xmlns:m="http://schemas.openxmlformats.org/officeDocument/2006/math" xmlns:v="urn:schemas-microsoft-com:vml" xmlns:wp14="http://schemas.microsoft.com/office/word/2010/wordprocessingDrawing" xmlns:wp="http://schemas.openxmlformats.org/drawingml/2006/wordprocessingDrawing" xmlns:w10="urn:schemas-microsoft-com:office:word" xmlns:w="http://schemas.openxmlformats.org/wordprocessingml/2006/main" xmlns:w14="http://schemas.microsoft.com/office/word/2010/wordml" xmlns:w15="http://schemas.microsoft.com/office/word/2012/wordml" xmlns:w16cid="http://schemas.microsoft.com/office/word/2016/wordml/cid" xmlns:w16se="http://schemas.microsoft.com/office/word/2015/wordml/symex" xmlns:wpg="http://schemas.microsoft.com/office/word/2010/wordprocessingGroup" xmlns:wpi="http://schemas.microsoft.com/office/word/2010/wordprocessingInk" xmlns:wne="http://schemas.microsoft.com/office/word/2006/wordml" xmlns:wps="http://schemas.microsoft.com/office/word/2010/wordprocessingShape" mc:Ignorable="w14 w15 w16se w16cid wp14">
   <w:abstractNum w:abstractNumId="0" w15:restartNumberingAfterBreak="0">
+    <w:nsid w:val="4DA45C3F"/>
+    <w:multiLevelType w:val="hybridMultilevel"/>
+    <w:tmpl w:val="027CA182"/>
+    <w:lvl w:ilvl="0" w:tplc="C9DC895C">
+      <w:start w:val="2"/>
+      <w:numFmt w:val="bullet"/>
+      <w:lvlText w:val="-"/>
+      <w:lvlJc w:val="left"/>
+      <w:pPr>
+        <w:ind w:left="720" w:hanging="360"/>
+      </w:pPr>
+      <w:rPr>
+        <w:rFonts w:ascii="Calibri" w:eastAsiaTheme="minorHAnsi" w:hAnsi="Calibri" w:cs="Calibri" w:hint="default"/>
+      </w:rPr>
+    </w:lvl>
+    <w:lvl w:ilvl="1" w:tplc="0C0A0003">
+      <w:start w:val="1"/>
+      <w:numFmt w:val="bullet"/>
+      <w:lvlText w:val="o"/>
+      <w:lvlJc w:val="left"/>
+      <w:pPr>
+        <w:ind w:left="1440" w:hanging="360"/>
+      </w:pPr>
+      <w:rPr>
+        <w:rFonts w:ascii="Courier New" w:hAnsi="Courier New" w:cs="Courier New" w:hint="default"/>
+      </w:rPr>
+    </w:lvl>
+    <w:lvl w:ilvl="2" w:tplc="0C0A0005" w:tentative="1">
+      <w:start w:val="1"/>
+      <w:numFmt w:val="bullet"/>
+      <w:lvlText w:val=""/>
+      <w:lvlJc w:val="left"/>
+      <w:pPr>
+        <w:ind w:left="2160" w:hanging="360"/>
+      </w:pPr>
+      <w:rPr>
+        <w:rFonts w:ascii="Wingdings" w:hAnsi="Wingdings" w:hint="default"/>
+      </w:rPr>
+    </w:lvl>
+    <w:lvl w:ilvl="3" w:tplc="0C0A0001" w:tentative="1">
+      <w:start w:val="1"/>
+      <w:numFmt w:val="bullet"/>
+      <w:lvlText w:val=""/>
+      <w:lvlJc w:val="left"/>
+      <w:pPr>
+        <w:ind w:left="2880" w:hanging="360"/>
+      </w:pPr>
+      <w:rPr>
+        <w:rFonts w:ascii="Symbol" w:hAnsi="Symbol" w:hint="default"/>
+      </w:rPr>
+    </w:lvl>
+    <w:lvl w:ilvl="4" w:tplc="0C0A0003" w:tentative="1">
+      <w:start w:val="1"/>
+      <w:numFmt w:val="bullet"/>
+      <w:lvlText w:val="o"/>
+      <w:lvlJc w:val="left"/>
+      <w:pPr>
+        <w:ind w:left="3600" w:hanging="360"/>
+      </w:pPr>
+      <w:rPr>
+        <w:rFonts w:ascii="Courier New" w:hAnsi="Courier New" w:cs="Courier New" w:hint="default"/>
+      </w:rPr>
+    </w:lvl>
+    <w:lvl w:ilvl="5" w:tplc="0C0A0005" w:tentative="1">
+      <w:start w:val="1"/>
+      <w:numFmt w:val="bullet"/>
+      <w:lvlText w:val=""/>
+      <w:lvlJc w:val="left"/>
+      <w:pPr>
+        <w:ind w:left="4320" w:hanging="360"/>
+      </w:pPr>
+      <w:rPr>
+        <w:rFonts w:ascii="Wingdings" w:hAnsi="Wingdings" w:hint="default"/>
+      </w:rPr>
+    </w:lvl>
+    <w:lvl w:ilvl="6" w:tplc="0C0A0001" w:tentative="1">
+      <w:start w:val="1"/>
+      <w:numFmt w:val="bullet"/>
+      <w:lvlText w:val=""/>
+      <w:lvlJc w:val="left"/>
+      <w:pPr>
+        <w:ind w:left="5040" w:hanging="360"/>
+      </w:pPr>
+      <w:rPr>
+        <w:rFonts w:ascii="Symbol" w:hAnsi="Symbol" w:hint="default"/>
+      </w:rPr>
+    </w:lvl>
+    <w:lvl w:ilvl="7" w:tplc="0C0A0003" w:tentative="1">
+      <w:start w:val="1"/>
+      <w:numFmt w:val="bullet"/>
+      <w:lvlText w:val="o"/>
+      <w:lvlJc w:val="left"/>
+      <w:pPr>
+        <w:ind w:left="5760" w:hanging="360"/>
+      </w:pPr>
+      <w:rPr>
+        <w:rFonts w:ascii="Courier New" w:hAnsi="Courier New" w:cs="Courier New" w:hint="default"/>
+      </w:rPr>
+    </w:lvl>
+    <w:lvl w:ilvl="8" w:tplc="0C0A0005" w:tentative="1">
+      <w:start w:val="1"/>
+      <w:numFmt w:val="bullet"/>
+      <w:lvlText w:val=""/>
+      <w:lvlJc w:val="left"/>
+      <w:pPr>
+        <w:ind w:left="6480" w:hanging="360"/>
+      </w:pPr>
+      <w:rPr>
+        <w:rFonts w:ascii="Wingdings" w:hAnsi="Wingdings" w:hint="default"/>
+      </w:rPr>
+    </w:lvl>
+  </w:abstractNum>
+  <w:abstractNum w:abstractNumId="1" w15:restartNumberingAfterBreak="0">
     <w:nsid w:val="70FD6589"/>
     <w:multiLevelType w:val="hybridMultilevel"/>
     <w:tmpl w:val="B2CCC3F2"/>
@@ -1073,6 +1668,9 @@
     </w:lvl>
   </w:abstractNum>
   <w:num w:numId="1">
+    <w:abstractNumId w:val="1"/>
+  </w:num>
+  <w:num w:numId="2">
     <w:abstractNumId w:val="0"/>
   </w:num>
 </w:numbering>
@@ -1532,6 +2130,29 @@
     <w:basedOn w:val="Fuentedeprrafopredeter"/>
     <w:rsid w:val="00464CA0"/>
   </w:style>
+  <w:style w:type="character" w:styleId="Hipervnculo">
+    <w:name w:val="Hyperlink"/>
+    <w:basedOn w:val="Fuentedeprrafopredeter"/>
+    <w:uiPriority w:val="99"/>
+    <w:unhideWhenUsed/>
+    <w:rsid w:val="003C5140"/>
+    <w:rPr>
+      <w:color w:val="0563C1" w:themeColor="hyperlink"/>
+      <w:u w:val="single"/>
+    </w:rPr>
+  </w:style>
+  <w:style w:type="character" w:styleId="Mencinsinresolver">
+    <w:name w:val="Unresolved Mention"/>
+    <w:basedOn w:val="Fuentedeprrafopredeter"/>
+    <w:uiPriority w:val="99"/>
+    <w:semiHidden/>
+    <w:unhideWhenUsed/>
+    <w:rsid w:val="003C5140"/>
+    <w:rPr>
+      <w:color w:val="605E5C"/>
+      <w:shd w:val="clear" w:color="auto" w:fill="E1DFDD"/>
+    </w:rPr>
+  </w:style>
 </w:styles>
 </file>
 
